--- a/Документация/Приложение Г - Руководство пользователя.docx
+++ b/Документация/Приложение Г - Руководство пользователя.docx
@@ -187,8 +187,6 @@
         </w:rPr>
         <w:t>технические средства для использования программы.</w:t>
       </w:r>
-      <w:bookmarkStart w:id="9" w:name="_GoBack"/>
-      <w:bookmarkEnd w:id="9"/>
     </w:p>
     <w:p>
       <w:pPr>
@@ -223,10 +221,10 @@
           <w:rFonts w:eastAsia="Times New Roman"/>
         </w:rPr>
       </w:pPr>
-      <w:bookmarkStart w:id="10" w:name="_Toc63938495"/>
-      <w:bookmarkStart w:id="11" w:name="_Toc64111919"/>
-      <w:bookmarkStart w:id="12" w:name="_Toc64288067"/>
-      <w:bookmarkStart w:id="13" w:name="_Toc64473071"/>
+      <w:bookmarkStart w:id="9" w:name="_Toc63938495"/>
+      <w:bookmarkStart w:id="10" w:name="_Toc64111919"/>
+      <w:bookmarkStart w:id="11" w:name="_Toc64288067"/>
+      <w:bookmarkStart w:id="12" w:name="_Toc64473071"/>
       <w:r>
         <w:rPr>
           <w:rFonts w:eastAsia="Times New Roman"/>
@@ -234,10 +232,10 @@
         <w:lastRenderedPageBreak/>
         <w:t>СОДЕРЖАНИЕ</w:t>
       </w:r>
+      <w:bookmarkEnd w:id="9"/>
       <w:bookmarkEnd w:id="10"/>
       <w:bookmarkEnd w:id="11"/>
       <w:bookmarkEnd w:id="12"/>
-      <w:bookmarkEnd w:id="13"/>
     </w:p>
     <w:p>
       <w:pPr>
@@ -1067,8 +1065,8 @@
           <w:sz w:val="28"/>
         </w:rPr>
       </w:pPr>
-      <w:bookmarkStart w:id="14" w:name="_Toc65252763"/>
-      <w:bookmarkStart w:id="15" w:name="_Toc74264475"/>
+      <w:bookmarkStart w:id="13" w:name="_Toc65252763"/>
+      <w:bookmarkStart w:id="14" w:name="_Toc74264475"/>
       <w:r>
         <w:rPr>
           <w:caps w:val="0"/>
@@ -1077,8 +1075,8 @@
         <w:lastRenderedPageBreak/>
         <w:t>НАЗНАЧЕНИЕ ПРОГРАММЫ</w:t>
       </w:r>
+      <w:bookmarkEnd w:id="13"/>
       <w:bookmarkEnd w:id="14"/>
-      <w:bookmarkEnd w:id="15"/>
     </w:p>
     <w:p>
       <w:pPr>
@@ -1194,8 +1192,8 @@
           <w:sz w:val="28"/>
         </w:rPr>
       </w:pPr>
-      <w:bookmarkStart w:id="16" w:name="_Toc65252764"/>
-      <w:bookmarkStart w:id="17" w:name="_Toc74264476"/>
+      <w:bookmarkStart w:id="15" w:name="_Toc65252764"/>
+      <w:bookmarkStart w:id="16" w:name="_Toc74264476"/>
       <w:r>
         <w:rPr>
           <w:caps w:val="0"/>
@@ -1204,8 +1202,8 @@
         <w:lastRenderedPageBreak/>
         <w:t>УСЛОВИЯ ВЫПОЛНЕНИЯ ПРОГРАММЫ</w:t>
       </w:r>
+      <w:bookmarkEnd w:id="15"/>
       <w:bookmarkEnd w:id="16"/>
-      <w:bookmarkEnd w:id="17"/>
     </w:p>
     <w:p>
       <w:pPr>
@@ -2801,8 +2799,8 @@
           <w:sz w:val="28"/>
         </w:rPr>
       </w:pPr>
-      <w:bookmarkStart w:id="18" w:name="_Toc65252765"/>
-      <w:bookmarkStart w:id="19" w:name="_Toc74264477"/>
+      <w:bookmarkStart w:id="17" w:name="_Toc65252765"/>
+      <w:bookmarkStart w:id="18" w:name="_Toc74264477"/>
       <w:r>
         <w:rPr>
           <w:caps w:val="0"/>
@@ -2811,8 +2809,8 @@
         <w:lastRenderedPageBreak/>
         <w:t>ВЫПОЛНЕНИЕ ПРОГРАММЫ</w:t>
       </w:r>
+      <w:bookmarkEnd w:id="17"/>
       <w:bookmarkEnd w:id="18"/>
-      <w:bookmarkEnd w:id="19"/>
     </w:p>
     <w:p>
       <w:pPr>
@@ -2824,13 +2822,13 @@
         <w:ind w:left="0" w:firstLine="0"/>
         <w:jc w:val="both"/>
       </w:pPr>
-      <w:bookmarkStart w:id="20" w:name="_Toc65252766"/>
-      <w:bookmarkStart w:id="21" w:name="_Toc74264478"/>
+      <w:bookmarkStart w:id="19" w:name="_Toc65252766"/>
+      <w:bookmarkStart w:id="20" w:name="_Toc74264478"/>
       <w:r>
         <w:t>Действия для загрузки программы</w:t>
       </w:r>
+      <w:bookmarkEnd w:id="19"/>
       <w:bookmarkEnd w:id="20"/>
-      <w:bookmarkEnd w:id="21"/>
     </w:p>
     <w:p>
       <w:pPr>
@@ -3643,13 +3641,13 @@
         <w:ind w:left="0" w:firstLine="0"/>
         <w:jc w:val="both"/>
       </w:pPr>
-      <w:bookmarkStart w:id="22" w:name="_Toc65252767"/>
-      <w:bookmarkStart w:id="23" w:name="_Toc74264479"/>
+      <w:bookmarkStart w:id="21" w:name="_Toc65252767"/>
+      <w:bookmarkStart w:id="22" w:name="_Toc74264479"/>
       <w:r>
         <w:t>Действия для запуска программы</w:t>
       </w:r>
+      <w:bookmarkEnd w:id="21"/>
       <w:bookmarkEnd w:id="22"/>
-      <w:bookmarkEnd w:id="23"/>
     </w:p>
     <w:p>
       <w:pPr>
@@ -3812,13 +3810,13 @@
         <w:ind w:left="0" w:firstLine="0"/>
         <w:jc w:val="both"/>
       </w:pPr>
-      <w:bookmarkStart w:id="24" w:name="_Toc65252768"/>
-      <w:bookmarkStart w:id="25" w:name="_Toc74264480"/>
+      <w:bookmarkStart w:id="23" w:name="_Toc65252768"/>
+      <w:bookmarkStart w:id="24" w:name="_Toc74264480"/>
       <w:r>
         <w:t>Выполнение программы с описанием функций</w:t>
       </w:r>
+      <w:bookmarkEnd w:id="23"/>
       <w:bookmarkEnd w:id="24"/>
-      <w:bookmarkEnd w:id="25"/>
     </w:p>
     <w:p>
       <w:pPr>
@@ -4375,44 +4373,46 @@
         <w:ind w:left="0" w:firstLine="0"/>
         <w:jc w:val="both"/>
       </w:pPr>
-      <w:bookmarkStart w:id="26" w:name="_Toc65252769"/>
-      <w:bookmarkStart w:id="27" w:name="_Toc74264481"/>
+      <w:bookmarkStart w:id="25" w:name="_Toc65252769"/>
+      <w:bookmarkStart w:id="26" w:name="_Toc74264481"/>
       <w:r>
         <w:t>Действия для удаления программы</w:t>
       </w:r>
+      <w:bookmarkEnd w:id="25"/>
       <w:bookmarkEnd w:id="26"/>
+    </w:p>
+    <w:p>
+      <w:pPr>
+        <w:rPr>
+          <w:lang w:val="ru-RU"/>
+        </w:rPr>
+      </w:pPr>
+      <w:r>
+        <w:rPr>
+          <w:lang w:val="ru-RU"/>
+        </w:rPr>
+        <w:t xml:space="preserve">Чтобы удалить приложение вы просто перетаскиваете приложение </w:t>
+      </w:r>
+      <w:r>
+        <w:rPr>
+          <w:lang w:val="ru-RU"/>
+        </w:rPr>
+        <w:t>в корзину или удерживаете ярлык и нажимаете крестик (Рисунок 12</w:t>
+      </w:r>
+      <w:r>
+        <w:rPr>
+          <w:lang w:val="ru-RU"/>
+        </w:rPr>
+        <w:t>) и нажимае</w:t>
+      </w:r>
+      <w:r>
+        <w:rPr>
+          <w:lang w:val="ru-RU"/>
+        </w:rPr>
+        <w:t>те на кнопку удалить (Рисунок 12</w:t>
+      </w:r>
+      <w:bookmarkStart w:id="27" w:name="_GoBack"/>
       <w:bookmarkEnd w:id="27"/>
-    </w:p>
-    <w:p>
-      <w:pPr>
-        <w:rPr>
-          <w:lang w:val="ru-RU"/>
-        </w:rPr>
-      </w:pPr>
-      <w:r>
-        <w:rPr>
-          <w:lang w:val="ru-RU"/>
-        </w:rPr>
-        <w:t xml:space="preserve">Чтобы удалить приложение вы просто перетаскиваете приложение </w:t>
-      </w:r>
-      <w:r>
-        <w:rPr>
-          <w:lang w:val="ru-RU"/>
-        </w:rPr>
-        <w:t>в корзину или удерживаете ярлык и нажимаете крестик (Рисунок 12</w:t>
-      </w:r>
-      <w:r>
-        <w:rPr>
-          <w:lang w:val="ru-RU"/>
-        </w:rPr>
-        <w:t>) и нажимае</w:t>
-      </w:r>
-      <w:r>
-        <w:rPr>
-          <w:lang w:val="ru-RU"/>
-        </w:rPr>
-        <w:t>те на кнопку удалить (Рисунок 13</w:t>
-      </w:r>
       <w:r>
         <w:rPr>
           <w:lang w:val="ru-RU"/>
@@ -5521,7 +5521,7 @@
             <w:szCs w:val="24"/>
             <w:lang w:val="ru-RU"/>
           </w:rPr>
-          <w:t>14</w:t>
+          <w:t>13</w:t>
         </w:r>
         <w:r>
           <w:rPr>
@@ -6619,7 +6619,7 @@
 </file>
 
 <file path=customXml/itemProps1.xml><?xml version="1.0" encoding="utf-8"?>
-<ds:datastoreItem xmlns:ds="http://schemas.openxmlformats.org/officeDocument/2006/customXml" ds:itemID="{4495157B-E777-4368-A147-B9EDC7F1AB3A}">
+<ds:datastoreItem xmlns:ds="http://schemas.openxmlformats.org/officeDocument/2006/customXml" ds:itemID="{8304B9A5-08D5-4D1F-BEDC-946E404170DF}">
   <ds:schemaRefs>
     <ds:schemaRef ds:uri="http://schemas.openxmlformats.org/officeDocument/2006/bibliography"/>
   </ds:schemaRefs>
